--- a/CEIABD_SNS/UT4 - Algoritmos y herramientas para el aprendizaje no supervisado/Actividad 4.1 - Segmentación de clientes según datos bancarios/SNS_ACT4_1JavierDíazMachado.docx
+++ b/CEIABD_SNS/UT4 - Algoritmos y herramientas para el aprendizaje no supervisado/Actividad 4.1 - Segmentación de clientes según datos bancarios/SNS_ACT4_1JavierDíazMachado.docx
@@ -534,7 +534,7 @@
               </mc:Choice>
               <mc:Fallback>
                 <w:pict>
-                  <v:rect w14:anchorId="5B8F8DCE" id="Rectángulo 261" o:spid="_x0000_s1026" style="position:absolute;margin-left:0;margin-top:0;width:244.8pt;height:554.4pt;z-index:251659264;visibility:visible;mso-wrap-style:square;mso-width-percent:400;mso-height-percent:700;mso-left-percent:440;mso-top-percent:25;mso-wrap-distance-left:9pt;mso-wrap-distance-top:0;mso-wrap-distance-right:9pt;mso-wrap-distance-bottom:0;mso-position-horizontal-relative:page;mso-position-vertical-relative:page;mso-width-percent:400;mso-height-percent:700;mso-left-percent:440;mso-top-percent:25;mso-width-relative:page;mso-height-relative:page;v-text-anchor:middle" o:gfxdata="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" fillcolor="white [3212]" strokecolor="#747070 [1614]" strokeweight="1.25pt">
+                  <v:rect w14:anchorId="1C9C1910" id="Rectángulo 261" o:spid="_x0000_s1026" style="position:absolute;margin-left:0;margin-top:0;width:244.8pt;height:554.4pt;z-index:251659264;visibility:visible;mso-wrap-style:square;mso-width-percent:400;mso-height-percent:700;mso-left-percent:440;mso-top-percent:25;mso-wrap-distance-left:9pt;mso-wrap-distance-top:0;mso-wrap-distance-right:9pt;mso-wrap-distance-bottom:0;mso-position-horizontal-relative:page;mso-position-vertical-relative:page;mso-width-percent:400;mso-height-percent:700;mso-left-percent:440;mso-top-percent:25;mso-width-relative:page;mso-height-relative:page;v-text-anchor:middle" o:gfxdata="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" fillcolor="white [3212]" strokecolor="#747070 [1614]" strokeweight="1.25pt">
                     <w10:wrap anchorx="page" anchory="page"/>
                   </v:rect>
                 </w:pict>
@@ -631,7 +631,7 @@
               </mc:Choice>
               <mc:Fallback>
                 <w:pict>
-                  <v:rect w14:anchorId="1233BDD0" id="Rectángulo 263" o:spid="_x0000_s1026" style="position:absolute;margin-left:0;margin-top:0;width:226.45pt;height:9.35pt;z-index:251662336;visibility:visible;mso-wrap-style:square;mso-width-percent:370;mso-height-percent:0;mso-left-percent:455;mso-top-percent:690;mso-wrap-distance-left:9pt;mso-wrap-distance-top:0;mso-wrap-distance-right:9pt;mso-wrap-distance-bottom:0;mso-position-horizontal-relative:page;mso-position-vertical-relative:page;mso-width-percent:370;mso-height-percent:0;mso-left-percent:455;mso-top-percent:690;mso-width-relative:page;mso-height-relative:margin;v-text-anchor:middle" o:gfxdata="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" fillcolor="#4472c4 [3204]" stroked="f" strokeweight="1pt">
+                  <v:rect w14:anchorId="1308295B" id="Rectángulo 263" o:spid="_x0000_s1026" style="position:absolute;margin-left:0;margin-top:0;width:226.45pt;height:9.35pt;z-index:251662336;visibility:visible;mso-wrap-style:square;mso-width-percent:370;mso-height-percent:0;mso-left-percent:455;mso-top-percent:690;mso-wrap-distance-left:9pt;mso-wrap-distance-top:0;mso-wrap-distance-right:9pt;mso-wrap-distance-bottom:0;mso-position-horizontal-relative:page;mso-position-vertical-relative:page;mso-width-percent:370;mso-height-percent:0;mso-left-percent:455;mso-top-percent:690;mso-width-relative:page;mso-height-relative:margin;v-text-anchor:middle" o:gfxdata="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" fillcolor="#4472c4 [3204]" stroked="f" strokeweight="1pt">
                     <w10:wrap anchorx="page" anchory="page"/>
                   </v:rect>
                 </w:pict>
@@ -732,30 +732,30 @@
                                   </w:p>
                                 </w:sdtContent>
                               </w:sdt>
-                              <w:sdt>
-                                <w:sdtPr>
+                              <w:p>
+                                <w:pPr>
                                   <w:rPr>
                                     <w:rFonts w:asciiTheme="majorHAnsi" w:eastAsiaTheme="majorEastAsia" w:hAnsiTheme="majorHAnsi" w:cstheme="majorBidi"/>
                                     <w:color w:val="44546A" w:themeColor="text2"/>
                                     <w:sz w:val="32"/>
                                     <w:szCs w:val="32"/>
                                   </w:rPr>
-                                  <w:alias w:val="Subtítulo"/>
-                                  <w:id w:val="15524255"/>
-                                  <w:showingPlcHdr/>
-                                  <w:dataBinding w:prefixMappings="xmlns:ns0='http://schemas.openxmlformats.org/package/2006/metadata/core-properties' xmlns:ns1='http://purl.org/dc/elements/1.1/'" w:xpath="/ns0:coreProperties[1]/ns1:subject[1]" w:storeItemID="{6C3C8BC8-F283-45AE-878A-BAB7291924A1}"/>
-                                  <w:text/>
-                                </w:sdtPr>
-                                <w:sdtContent>
-                                  <w:p>
-                                    <w:pPr>
-                                      <w:rPr>
-                                        <w:rFonts w:asciiTheme="majorHAnsi" w:eastAsiaTheme="majorEastAsia" w:hAnsiTheme="majorHAnsi" w:cstheme="majorBidi"/>
-                                        <w:color w:val="44546A" w:themeColor="text2"/>
-                                        <w:sz w:val="32"/>
-                                        <w:szCs w:val="32"/>
-                                      </w:rPr>
-                                    </w:pPr>
+                                </w:pPr>
+                                <w:sdt>
+                                  <w:sdtPr>
+                                    <w:rPr>
+                                      <w:rFonts w:asciiTheme="majorHAnsi" w:eastAsiaTheme="majorEastAsia" w:hAnsiTheme="majorHAnsi" w:cstheme="majorBidi"/>
+                                      <w:color w:val="44546A" w:themeColor="text2"/>
+                                      <w:sz w:val="32"/>
+                                      <w:szCs w:val="32"/>
+                                    </w:rPr>
+                                    <w:alias w:val="Subtítulo"/>
+                                    <w:id w:val="15524255"/>
+                                    <w:showingPlcHdr/>
+                                    <w:dataBinding w:prefixMappings="xmlns:ns0='http://schemas.openxmlformats.org/package/2006/metadata/core-properties' xmlns:ns1='http://purl.org/dc/elements/1.1/'" w:xpath="/ns0:coreProperties[1]/ns1:subject[1]" w:storeItemID="{6C3C8BC8-F283-45AE-878A-BAB7291924A1}"/>
+                                    <w:text/>
+                                  </w:sdtPr>
+                                  <w:sdtContent>
                                     <w:r>
                                       <w:rPr>
                                         <w:rFonts w:asciiTheme="majorHAnsi" w:eastAsiaTheme="majorEastAsia" w:hAnsiTheme="majorHAnsi" w:cstheme="majorBidi"/>
@@ -765,9 +765,31 @@
                                       </w:rPr>
                                       <w:t xml:space="preserve">     </w:t>
                                     </w:r>
-                                  </w:p>
-                                </w:sdtContent>
-                              </w:sdt>
+                                  </w:sdtContent>
+                                </w:sdt>
+                                <w:r>
+                                  <w:rPr>
+                                    <w:rFonts w:asciiTheme="majorHAnsi" w:eastAsiaTheme="majorEastAsia" w:hAnsiTheme="majorHAnsi" w:cstheme="majorBidi"/>
+                                    <w:color w:val="44546A" w:themeColor="text2"/>
+                                    <w:sz w:val="32"/>
+                                    <w:szCs w:val="32"/>
+                                  </w:rPr>
+                                  <w:t xml:space="preserve">Link: </w:t>
+                                </w:r>
+                                <w:hyperlink r:id="rId6" w:history="1">
+                                  <w:proofErr w:type="spellStart"/>
+                                  <w:r>
+                                    <w:rPr>
+                                      <w:rStyle w:val="Hipervnculo"/>
+                                      <w:rFonts w:asciiTheme="majorHAnsi" w:eastAsiaTheme="majorEastAsia" w:hAnsiTheme="majorHAnsi" w:cstheme="majorBidi"/>
+                                      <w:sz w:val="32"/>
+                                      <w:szCs w:val="32"/>
+                                    </w:rPr>
+                                    <w:t>github</w:t>
+                                  </w:r>
+                                  <w:proofErr w:type="spellEnd"/>
+                                </w:hyperlink>
+                              </w:p>
                             </w:txbxContent>
                           </wps:txbx>
                           <wps:bodyPr rot="0" spcFirstLastPara="0" vertOverflow="overflow" horzOverflow="overflow" vert="horz" wrap="square" lIns="91440" tIns="45720" rIns="91440" bIns="45720" numCol="1" spcCol="0" rtlCol="0" fromWordArt="0" anchor="t" anchorCtr="0" forceAA="0" compatLnSpc="1">
@@ -829,30 +851,30 @@
                             </w:p>
                           </w:sdtContent>
                         </w:sdt>
-                        <w:sdt>
-                          <w:sdtPr>
+                        <w:p>
+                          <w:pPr>
                             <w:rPr>
                               <w:rFonts w:asciiTheme="majorHAnsi" w:eastAsiaTheme="majorEastAsia" w:hAnsiTheme="majorHAnsi" w:cstheme="majorBidi"/>
                               <w:color w:val="44546A" w:themeColor="text2"/>
                               <w:sz w:val="32"/>
                               <w:szCs w:val="32"/>
                             </w:rPr>
-                            <w:alias w:val="Subtítulo"/>
-                            <w:id w:val="15524255"/>
-                            <w:showingPlcHdr/>
-                            <w:dataBinding w:prefixMappings="xmlns:ns0='http://schemas.openxmlformats.org/package/2006/metadata/core-properties' xmlns:ns1='http://purl.org/dc/elements/1.1/'" w:xpath="/ns0:coreProperties[1]/ns1:subject[1]" w:storeItemID="{6C3C8BC8-F283-45AE-878A-BAB7291924A1}"/>
-                            <w:text/>
-                          </w:sdtPr>
-                          <w:sdtContent>
-                            <w:p>
-                              <w:pPr>
-                                <w:rPr>
-                                  <w:rFonts w:asciiTheme="majorHAnsi" w:eastAsiaTheme="majorEastAsia" w:hAnsiTheme="majorHAnsi" w:cstheme="majorBidi"/>
-                                  <w:color w:val="44546A" w:themeColor="text2"/>
-                                  <w:sz w:val="32"/>
-                                  <w:szCs w:val="32"/>
-                                </w:rPr>
-                              </w:pPr>
+                          </w:pPr>
+                          <w:sdt>
+                            <w:sdtPr>
+                              <w:rPr>
+                                <w:rFonts w:asciiTheme="majorHAnsi" w:eastAsiaTheme="majorEastAsia" w:hAnsiTheme="majorHAnsi" w:cstheme="majorBidi"/>
+                                <w:color w:val="44546A" w:themeColor="text2"/>
+                                <w:sz w:val="32"/>
+                                <w:szCs w:val="32"/>
+                              </w:rPr>
+                              <w:alias w:val="Subtítulo"/>
+                              <w:id w:val="15524255"/>
+                              <w:showingPlcHdr/>
+                              <w:dataBinding w:prefixMappings="xmlns:ns0='http://schemas.openxmlformats.org/package/2006/metadata/core-properties' xmlns:ns1='http://purl.org/dc/elements/1.1/'" w:xpath="/ns0:coreProperties[1]/ns1:subject[1]" w:storeItemID="{6C3C8BC8-F283-45AE-878A-BAB7291924A1}"/>
+                              <w:text/>
+                            </w:sdtPr>
+                            <w:sdtContent>
                               <w:r>
                                 <w:rPr>
                                   <w:rFonts w:asciiTheme="majorHAnsi" w:eastAsiaTheme="majorEastAsia" w:hAnsiTheme="majorHAnsi" w:cstheme="majorBidi"/>
@@ -862,9 +884,31 @@
                                 </w:rPr>
                                 <w:t xml:space="preserve">     </w:t>
                               </w:r>
-                            </w:p>
-                          </w:sdtContent>
-                        </w:sdt>
+                            </w:sdtContent>
+                          </w:sdt>
+                          <w:r>
+                            <w:rPr>
+                              <w:rFonts w:asciiTheme="majorHAnsi" w:eastAsiaTheme="majorEastAsia" w:hAnsiTheme="majorHAnsi" w:cstheme="majorBidi"/>
+                              <w:color w:val="44546A" w:themeColor="text2"/>
+                              <w:sz w:val="32"/>
+                              <w:szCs w:val="32"/>
+                            </w:rPr>
+                            <w:t xml:space="preserve">Link: </w:t>
+                          </w:r>
+                          <w:hyperlink r:id="rId7" w:history="1">
+                            <w:proofErr w:type="spellStart"/>
+                            <w:r>
+                              <w:rPr>
+                                <w:rStyle w:val="Hipervnculo"/>
+                                <w:rFonts w:asciiTheme="majorHAnsi" w:eastAsiaTheme="majorEastAsia" w:hAnsiTheme="majorHAnsi" w:cstheme="majorBidi"/>
+                                <w:sz w:val="32"/>
+                                <w:szCs w:val="32"/>
+                              </w:rPr>
+                              <w:t>github</w:t>
+                            </w:r>
+                            <w:proofErr w:type="spellEnd"/>
+                          </w:hyperlink>
+                        </w:p>
                       </w:txbxContent>
                     </v:textbox>
                     <w10:wrap type="square" anchorx="page" anchory="page"/>
@@ -966,7 +1010,7 @@
                     <pic:cNvPicPr/>
                   </pic:nvPicPr>
                   <pic:blipFill>
-                    <a:blip r:embed="rId6">
+                    <a:blip r:embed="rId8">
                       <a:extLst>
                         <a:ext uri="{28A0092B-C50C-407E-A947-70E740481C1C}">
                           <a14:useLocalDpi xmlns:a14="http://schemas.microsoft.com/office/drawing/2010/main" val="0"/>
@@ -1015,7 +1059,7 @@
                     <pic:cNvPicPr/>
                   </pic:nvPicPr>
                   <pic:blipFill>
-                    <a:blip r:embed="rId7"/>
+                    <a:blip r:embed="rId9"/>
                     <a:stretch>
                       <a:fillRect/>
                     </a:stretch>
@@ -1075,7 +1119,7 @@
                     <pic:cNvPicPr/>
                   </pic:nvPicPr>
                   <pic:blipFill>
-                    <a:blip r:embed="rId8">
+                    <a:blip r:embed="rId10">
                       <a:extLst>
                         <a:ext uri="{28A0092B-C50C-407E-A947-70E740481C1C}">
                           <a14:useLocalDpi xmlns:a14="http://schemas.microsoft.com/office/drawing/2010/main" val="0"/>
@@ -1140,7 +1184,7 @@
                     <pic:cNvPicPr/>
                   </pic:nvPicPr>
                   <pic:blipFill>
-                    <a:blip r:embed="rId9">
+                    <a:blip r:embed="rId11">
                       <a:extLst>
                         <a:ext uri="{28A0092B-C50C-407E-A947-70E740481C1C}">
                           <a14:useLocalDpi xmlns:a14="http://schemas.microsoft.com/office/drawing/2010/main" val="0"/>
@@ -1219,7 +1263,7 @@
                     <pic:cNvPicPr/>
                   </pic:nvPicPr>
                   <pic:blipFill>
-                    <a:blip r:embed="rId10">
+                    <a:blip r:embed="rId12">
                       <a:extLst>
                         <a:ext uri="{28A0092B-C50C-407E-A947-70E740481C1C}">
                           <a14:useLocalDpi xmlns:a14="http://schemas.microsoft.com/office/drawing/2010/main" val="0"/>
@@ -1291,7 +1335,7 @@
                     <pic:cNvPicPr/>
                   </pic:nvPicPr>
                   <pic:blipFill>
-                    <a:blip r:embed="rId11">
+                    <a:blip r:embed="rId13">
                       <a:extLst>
                         <a:ext uri="{28A0092B-C50C-407E-A947-70E740481C1C}">
                           <a14:useLocalDpi xmlns:a14="http://schemas.microsoft.com/office/drawing/2010/main" val="0"/>
@@ -1364,7 +1408,7 @@
                     <pic:cNvPicPr/>
                   </pic:nvPicPr>
                   <pic:blipFill>
-                    <a:blip r:embed="rId12">
+                    <a:blip r:embed="rId14">
                       <a:extLst>
                         <a:ext uri="{28A0092B-C50C-407E-A947-70E740481C1C}">
                           <a14:useLocalDpi xmlns:a14="http://schemas.microsoft.com/office/drawing/2010/main" val="0"/>
@@ -1437,7 +1481,7 @@
                     <pic:cNvPicPr/>
                   </pic:nvPicPr>
                   <pic:blipFill>
-                    <a:blip r:embed="rId13">
+                    <a:blip r:embed="rId15">
                       <a:extLst>
                         <a:ext uri="{28A0092B-C50C-407E-A947-70E740481C1C}">
                           <a14:useLocalDpi xmlns:a14="http://schemas.microsoft.com/office/drawing/2010/main" val="0"/>
@@ -1508,7 +1552,7 @@
                     <pic:cNvPicPr/>
                   </pic:nvPicPr>
                   <pic:blipFill>
-                    <a:blip r:embed="rId14"/>
+                    <a:blip r:embed="rId16"/>
                     <a:stretch>
                       <a:fillRect/>
                     </a:stretch>
@@ -1568,7 +1612,7 @@
                     <pic:cNvPicPr/>
                   </pic:nvPicPr>
                   <pic:blipFill>
-                    <a:blip r:embed="rId15"/>
+                    <a:blip r:embed="rId17"/>
                     <a:stretch>
                       <a:fillRect/>
                     </a:stretch>
@@ -1605,7 +1649,7 @@
                     <pic:cNvPicPr/>
                   </pic:nvPicPr>
                   <pic:blipFill>
-                    <a:blip r:embed="rId16"/>
+                    <a:blip r:embed="rId18"/>
                     <a:stretch>
                       <a:fillRect/>
                     </a:stretch>
@@ -1691,7 +1735,7 @@
                     <pic:cNvPicPr/>
                   </pic:nvPicPr>
                   <pic:blipFill>
-                    <a:blip r:embed="rId17"/>
+                    <a:blip r:embed="rId19"/>
                     <a:stretch>
                       <a:fillRect/>
                     </a:stretch>
@@ -1730,7 +1774,7 @@
                     <pic:cNvPicPr/>
                   </pic:nvPicPr>
                   <pic:blipFill>
-                    <a:blip r:embed="rId18"/>
+                    <a:blip r:embed="rId20"/>
                     <a:stretch>
                       <a:fillRect/>
                     </a:stretch>
@@ -1788,7 +1832,7 @@
                     <pic:cNvPicPr/>
                   </pic:nvPicPr>
                   <pic:blipFill>
-                    <a:blip r:embed="rId19"/>
+                    <a:blip r:embed="rId21"/>
                     <a:stretch>
                       <a:fillRect/>
                     </a:stretch>
@@ -1827,7 +1871,7 @@
                     <pic:cNvPicPr/>
                   </pic:nvPicPr>
                   <pic:blipFill>
-                    <a:blip r:embed="rId20"/>
+                    <a:blip r:embed="rId22"/>
                     <a:stretch>
                       <a:fillRect/>
                     </a:stretch>
@@ -1879,7 +1923,7 @@
                     <pic:cNvPicPr/>
                   </pic:nvPicPr>
                   <pic:blipFill>
-                    <a:blip r:embed="rId21"/>
+                    <a:blip r:embed="rId23"/>
                     <a:stretch>
                       <a:fillRect/>
                     </a:stretch>
@@ -1902,7 +1946,7 @@
     </w:p>
     <w:p/>
     <w:sectPr>
-      <w:footerReference w:type="default" r:id="rId22"/>
+      <w:footerReference w:type="default" r:id="rId24"/>
       <w:pgSz w:w="11906" w:h="16838"/>
       <w:pgMar w:top="1417" w:right="1701" w:bottom="1417" w:left="1701" w:header="708" w:footer="708" w:gutter="0"/>
       <w:pgNumType w:start="0"/>
@@ -2993,6 +3037,29 @@
     <w:uiPriority w:val="99"/>
     <w:rsid w:val="00565003"/>
   </w:style>
+  <w:style w:type="character" w:styleId="Hipervnculo">
+    <w:name w:val="Hyperlink"/>
+    <w:basedOn w:val="Fuentedeprrafopredeter"/>
+    <w:uiPriority w:val="99"/>
+    <w:unhideWhenUsed/>
+    <w:rsid w:val="000D070E"/>
+    <w:rPr>
+      <w:color w:val="0563C1" w:themeColor="hyperlink"/>
+      <w:u w:val="single"/>
+    </w:rPr>
+  </w:style>
+  <w:style w:type="character" w:styleId="Mencinsinresolver">
+    <w:name w:val="Unresolved Mention"/>
+    <w:basedOn w:val="Fuentedeprrafopredeter"/>
+    <w:uiPriority w:val="99"/>
+    <w:semiHidden/>
+    <w:unhideWhenUsed/>
+    <w:rsid w:val="000D070E"/>
+    <w:rPr>
+      <w:color w:val="605E5C"/>
+      <w:shd w:val="clear" w:color="auto" w:fill="E1DFDD"/>
+    </w:rPr>
+  </w:style>
 </w:styles>
 </file>
 
